--- a/Instagram Challenge.docx
+++ b/Instagram Challenge.docx
@@ -3,14 +3,27 @@
 <w:document xmlns:wpc="http://schemas.microsoft.com/office/word/2010/wordprocessingCanvas" xmlns:mc="http://schemas.openxmlformats.org/markup-compatibility/2006" xmlns:o="urn:schemas-microsoft-com:office:office" xmlns:r="http://schemas.openxmlformats.org/officeDocument/2006/relationships" xmlns:m="http://schemas.openxmlformats.org/officeDocument/2006/math" xmlns:v="urn:schemas-microsoft-com:vml" xmlns:wp14="http://schemas.microsoft.com/office/word/2010/wordprocessingDrawing" xmlns:wp="http://schemas.openxmlformats.org/drawingml/2006/wordprocessingDrawing" xmlns:w10="urn:schemas-microsoft-com:office:word" xmlns:w="http://schemas.openxmlformats.org/wordprocessingml/2006/main" xmlns:w14="http://schemas.microsoft.com/office/word/2010/wordml" xmlns:w15="http://schemas.microsoft.com/office/word/2012/wordml" xmlns:wpg="http://schemas.microsoft.com/office/word/2010/wordprocessingGroup" xmlns:wpi="http://schemas.microsoft.com/office/word/2010/wordprocessingInk" xmlns:wne="http://schemas.microsoft.com/office/word/2006/wordml" xmlns:wps="http://schemas.microsoft.com/office/word/2010/wordprocessingShape" mc:Ignorable="w14 w15 wp14">
   <w:body>
     <w:p>
-      <w:hyperlink r:id="rId4" w:anchor="ssl" w:history="1">
-        <w:r>
-          <w:rPr>
-            <w:rStyle w:val="Hyperlink"/>
-          </w:rPr>
-          <w:t>http://www.vinaysahni.com/best-practices-for-a-pragmatic-restful-api#ssl</w:t>
-        </w:r>
-      </w:hyperlink>
+      <w:r>
+        <w:fldChar w:fldCharType="begin"/>
+      </w:r>
+      <w:r>
+        <w:instrText xml:space="preserve"> HYPERLINK "http://www.vinaysahni.com/best-practices-for-a-pragmatic-restful-api" \l "ssl" </w:instrText>
+      </w:r>
+      <w:r>
+        <w:fldChar w:fldCharType="separate"/>
+      </w:r>
+      <w:r>
+        <w:rPr>
+          <w:rStyle w:val="Hyperlink"/>
+        </w:rPr>
+        <w:t>http://www.vinaysahni.com/best-practices-for-a-pragmatic-restful-api#ssl</w:t>
+      </w:r>
+      <w:r>
+        <w:rPr>
+          <w:rStyle w:val="Hyperlink"/>
+        </w:rPr>
+        <w:fldChar w:fldCharType="end"/>
+      </w:r>
     </w:p>
     <w:p>
       <w:r>
@@ -18,7 +31,12 @@
       </w:r>
     </w:p>
     <w:p>
-      <w:hyperlink r:id="rId5" w:history="1">
+      <w:pPr>
+        <w:rPr>
+          <w:rStyle w:val="Hyperlink"/>
+        </w:rPr>
+      </w:pPr>
+      <w:hyperlink r:id="rId4" w:history="1">
         <w:r>
           <w:rPr>
             <w:rStyle w:val="Hyperlink"/>
@@ -27,7 +45,18 @@
         </w:r>
       </w:hyperlink>
     </w:p>
+    <w:p>
+      <w:hyperlink r:id="rId5" w:history="1">
+        <w:r>
+          <w:rPr>
+            <w:rStyle w:val="Hyperlink"/>
+          </w:rPr>
+          <w:t>http://stackoverflow.com/questions/20625173/how-does-instagrams-get-tags-tag-media-recent-pagination-actually-work</w:t>
+        </w:r>
+      </w:hyperlink>
+    </w:p>
     <w:p/>
+    <w:p/>
     <w:p>
       <w:r>
         <w:t>Use PostgreSQL for database</w:t>
@@ -40,8 +69,13 @@
     </w:p>
     <w:p>
       <w:r>
-        <w:t>Use Heroku</w:t>
-      </w:r>
+        <w:t xml:space="preserve">Use </w:t>
+      </w:r>
+      <w:proofErr w:type="spellStart"/>
+      <w:r>
+        <w:t>Heroku</w:t>
+      </w:r>
+      <w:proofErr w:type="spellEnd"/>
     </w:p>
     <w:p>
       <w:r>
@@ -50,22 +84,13 @@
     </w:p>
     <w:p/>
     <w:p>
-      <w:r>
-        <w:t>Object.type == video or image</w:t>
-      </w:r>
-    </w:p>
-    <w:p>
-      <w:r>
-        <w:t>“Video.low_bandwidth.url”</w:t>
-      </w:r>
-    </w:p>
-    <w:p/>
-    <w:p>
-      <w:r>
-        <w:t>Fix so I can make another search without refreshing page</w:t>
-      </w:r>
       <w:bookmarkStart w:id="0" w:name="_GoBack"/>
       <w:bookmarkEnd w:id="0"/>
+    </w:p>
+    <w:p>
+      <w:r>
+        <w:t>Fix so I can make another search without refreshing page</w:t>
+      </w:r>
     </w:p>
     <w:sectPr>
       <w:pgSz w:w="12240" w:h="15840"/>
